--- a/xathons/getmost/xathonGetMost.docx
+++ b/xathons/getmost/xathonGetMost.docx
@@ -157,7 +157,7 @@
           <w:rPr>
             <w:rStyle w:val="Hyperlink"/>
           </w:rPr>
-          <w:t>TMQ website (http:/www.marcofquality.com/wiki/rimmf/doku.php)</w:t>
+          <w:t>TMQ website (http://www.marcofquality.com/wiki/rimmf/doku.php)</w:t>
         </w:r>
       </w:hyperlink>
       <w:r>
@@ -225,16 +225,20 @@
           <w:ilvl w:val="1"/>
           <w:numId w:val="25"/>
         </w:numPr>
+        <w:rPr>
+          <w:rFonts w:asciiTheme="minorHAnsi" w:hAnsiTheme="minorHAnsi"/>
+        </w:rPr>
       </w:pPr>
       <w:r>
+        <w:rPr>
+          <w:rFonts w:asciiTheme="minorHAnsi" w:hAnsiTheme="minorHAnsi"/>
+        </w:rPr>
         <w:t xml:space="preserve">Windows OS required. </w:t>
       </w:r>
       <w:r>
         <w:rPr>
-          <w:rFonts w:ascii="Arial" w:hAnsi="Arial" w:cs="Arial"/>
+          <w:rFonts w:asciiTheme="minorHAnsi" w:hAnsiTheme="minorHAnsi" w:cs="Arial"/>
           <w:color w:val="000000"/>
-          <w:sz w:val="19"/>
-          <w:szCs w:val="19"/>
           <w:shd w:val="clear" w:color="auto" w:fill="FFFFFF"/>
         </w:rPr>
         <w:t>RIMMF runs on Apple machines that have Windows or a Windows VM installed.</w:t>
@@ -301,6 +305,8 @@
       <w:r>
         <w:t xml:space="preserve"> </w:t>
       </w:r>
+      <w:bookmarkStart w:id="0" w:name="_GoBack"/>
+      <w:bookmarkEnd w:id="0"/>
     </w:p>
     <w:p>
       <w:pPr>
@@ -512,7 +518,6 @@
           <w:numId w:val="26"/>
         </w:numPr>
       </w:pPr>
-      <w:bookmarkStart w:id="0" w:name="_GoBack"/>
       <w:r>
         <w:t>Help coordinate feedback from your table</w:t>
       </w:r>
@@ -538,7 +543,6 @@
         <w:t>collected together for sharing.</w:t>
       </w:r>
     </w:p>
-    <w:bookmarkEnd w:id="0"/>
     <w:p>
       <w:pPr>
         <w:ind w:left="50"/>
@@ -629,14 +633,30 @@
     <w:r>
       <w:t xml:space="preserve"> of </w:t>
     </w:r>
-    <w:fldSimple w:instr=" NUMPAGES   \* MERGEFORMAT ">
-      <w:r>
-        <w:rPr>
-          <w:noProof/>
-        </w:rPr>
-        <w:t>1</w:t>
-      </w:r>
-    </w:fldSimple>
+    <w:r>
+      <w:fldChar w:fldCharType="begin"/>
+    </w:r>
+    <w:r>
+      <w:instrText xml:space="preserve"> NUMPAGES   \* MER</w:instrText>
+    </w:r>
+    <w:r>
+      <w:instrText xml:space="preserve">GEFORMAT </w:instrText>
+    </w:r>
+    <w:r>
+      <w:fldChar w:fldCharType="separate"/>
+    </w:r>
+    <w:r>
+      <w:rPr>
+        <w:noProof/>
+      </w:rPr>
+      <w:t>1</w:t>
+    </w:r>
+    <w:r>
+      <w:rPr>
+        <w:noProof/>
+      </w:rPr>
+      <w:fldChar w:fldCharType="end"/>
+    </w:r>
   </w:p>
 </w:ftr>
 </file>
@@ -9918,7 +9938,7 @@
 </file>
 
 <file path=customXml/itemProps1.xml><?xml version="1.0" encoding="utf-8"?>
-<ds:datastoreItem xmlns:ds="http://schemas.openxmlformats.org/officeDocument/2006/customXml" ds:itemID="{847860C0-994A-4E15-A1D5-6C20A6790188}">
+<ds:datastoreItem xmlns:ds="http://schemas.openxmlformats.org/officeDocument/2006/customXml" ds:itemID="{E1BF91A8-632D-4BEF-8F82-C60519AC959F}">
   <ds:schemaRefs>
     <ds:schemaRef ds:uri="http://schemas.openxmlformats.org/officeDocument/2006/bibliography"/>
   </ds:schemaRefs>
